--- a/title.docx
+++ b/title.docx
@@ -247,7 +247,7 @@
                               <w:t>im Studiengang</w:t>
                             </w:r>
                             <w:r>
-                              <w:br/>
+                              <w:t xml:space="preserve"> </w:t>
                             </w:r>
                             <w:r>
                               <w:t>Mobile</w:t>
@@ -280,7 +280,10 @@
                               <w:br/>
                             </w:r>
                             <w:r>
-                              <w:t>Matr.-Nr.: 26982</w:t>
+                              <w:t>Matrikelnummer</w:t>
+                            </w:r>
+                            <w:r>
+                              <w:t>: 26982</w:t>
                             </w:r>
                             <w:r>
                               <w:br/>
@@ -299,6 +302,18 @@
                             </w:r>
                             <w:r>
                               <w:t>der Hochschule der Medien Stuttgart</w:t>
+                            </w:r>
+                            <w:r>
+                              <w:br/>
+                              <w:t>zur Erlangung des akademischen Grades</w:t>
+                            </w:r>
+                            <w:r>
+                              <w:br/>
+                            </w:r>
+                            <w:bookmarkStart w:id="0" w:name="_GoBack"/>
+                            <w:bookmarkEnd w:id="0"/>
+                            <w:r>
+                              <w:t xml:space="preserve"> eines Bachelor of Science</w:t>
                             </w:r>
                           </w:p>
                           <w:p>
@@ -328,7 +343,11 @@
           </mc:Choice>
           <mc:Fallback>
             <w:pict>
-              <v:shape w14:anchorId="4CB74B9D" id="Textfeld 9" o:spid="_x0000_s1027" type="#_x0000_t202" style="position:absolute;left:0;text-align:left;margin-left:-97.05pt;margin-top:221.55pt;width:589.8pt;height:311.25pt;z-index:251662336;visibility:visible;mso-wrap-style:square;mso-width-percent:0;mso-height-percent:0;mso-wrap-distance-left:9pt;mso-wrap-distance-top:0;mso-wrap-distance-right:9pt;mso-wrap-distance-bottom:0;mso-position-horizontal:absolute;mso-position-horizontal-relative:text;mso-position-vertical:absolute;mso-position-vertical-relative:margin;mso-width-percent:0;mso-height-percent:0;mso-width-relative:margin;mso-height-relative:margin;v-text-anchor:bottom" o:gfxdata="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" filled="f" stroked="f">
+              <v:shapetype w14:anchorId="4CB74B9D" id="_x0000_t202" coordsize="21600,21600" o:spt="202" path="m,l,21600r21600,l21600,xe">
+                <v:stroke joinstyle="miter"/>
+                <v:path gradientshapeok="t" o:connecttype="rect"/>
+              </v:shapetype>
+              <v:shape id="Textfeld 9" o:spid="_x0000_s1027" type="#_x0000_t202" style="position:absolute;left:0;text-align:left;margin-left:-97.05pt;margin-top:221.55pt;width:589.8pt;height:311.25pt;z-index:251662336;visibility:visible;mso-wrap-style:square;mso-width-percent:0;mso-height-percent:0;mso-wrap-distance-left:9pt;mso-wrap-distance-top:0;mso-wrap-distance-right:9pt;mso-wrap-distance-bottom:0;mso-position-horizontal:absolute;mso-position-horizontal-relative:text;mso-position-vertical:absolute;mso-position-vertical-relative:margin;mso-width-percent:0;mso-height-percent:0;mso-width-relative:margin;mso-height-relative:margin;v-text-anchor:bottom" o:gfxdata="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" filled="f" stroked="f">
                 <v:textbox inset="0,0,0,0">
                   <w:txbxContent>
                     <w:p>
@@ -348,7 +367,7 @@
                         <w:t>im Studiengang</w:t>
                       </w:r>
                       <w:r>
-                        <w:br/>
+                        <w:t xml:space="preserve"> </w:t>
                       </w:r>
                       <w:r>
                         <w:t>Mobile</w:t>
@@ -381,7 +400,10 @@
                         <w:br/>
                       </w:r>
                       <w:r>
-                        <w:t>Matr.-Nr.: 26982</w:t>
+                        <w:t>Matrikelnummer</w:t>
+                      </w:r>
+                      <w:r>
+                        <w:t>: 26982</w:t>
                       </w:r>
                       <w:r>
                         <w:br/>
@@ -400,6 +422,18 @@
                       </w:r>
                       <w:r>
                         <w:t>der Hochschule der Medien Stuttgart</w:t>
+                      </w:r>
+                      <w:r>
+                        <w:br/>
+                        <w:t>zur Erlangung des akademischen Grades</w:t>
+                      </w:r>
+                      <w:r>
+                        <w:br/>
+                      </w:r>
+                      <w:bookmarkStart w:id="1" w:name="_GoBack"/>
+                      <w:bookmarkEnd w:id="1"/>
+                      <w:r>
+                        <w:t xml:space="preserve"> eines Bachelor of Science</w:t>
                       </w:r>
                     </w:p>
                     <w:p>
@@ -549,8 +583,6 @@
         </w:rPr>
         <w:softHyphen/>
       </w:r>
-      <w:bookmarkStart w:id="0" w:name="_GoBack"/>
-      <w:bookmarkEnd w:id="0"/>
     </w:p>
     <w:sectPr>
       <w:type w:val="continuous"/>
@@ -3394,7 +3426,7 @@
 </file>
 
 <file path=customXml/itemProps1.xml><?xml version="1.0" encoding="utf-8"?>
-<ds:datastoreItem xmlns:ds="http://schemas.openxmlformats.org/officeDocument/2006/customXml" ds:itemID="{9E8E1301-DD76-4A58-B107-98D1B55566B3}">
+<ds:datastoreItem xmlns:ds="http://schemas.openxmlformats.org/officeDocument/2006/customXml" ds:itemID="{DA930067-A9FC-4C7B-BCDA-525BF11CDE4F}">
   <ds:schemaRefs>
     <ds:schemaRef ds:uri="http://schemas.openxmlformats.org/officeDocument/2006/bibliography"/>
   </ds:schemaRefs>

--- a/title.docx
+++ b/title.docx
@@ -5,9 +5,103 @@
     <w:p>
       <w:pPr>
         <w:pStyle w:val="Untertitel"/>
+        <w:jc w:val="right"/>
         <w:rPr>
           <w:b/>
+        </w:rPr>
+      </w:pPr>
+      <w:r>
+        <w:rPr>
+          <w:b/>
+        </w:rPr>
+        <w:softHyphen/>
+      </w:r>
+      <w:r>
+        <w:rPr>
+          <w:b/>
+        </w:rPr>
+        <w:softHyphen/>
+      </w:r>
+      <w:r>
+        <w:rPr>
+          <w:b/>
+        </w:rPr>
+        <w:softHyphen/>
+      </w:r>
+      <w:r>
+        <w:rPr>
+          <w:b/>
+        </w:rPr>
+        <w:softHyphen/>
+      </w:r>
+      <w:bookmarkStart w:id="0" w:name="_GoBack"/>
+      <w:bookmarkEnd w:id="0"/>
+    </w:p>
+    <w:p>
+      <w:pPr>
+        <w:pStyle w:val="Untertitel"/>
+        <w:jc w:val="right"/>
+        <w:rPr>
+          <w:b/>
+        </w:rPr>
+      </w:pPr>
+      <w:r>
+        <w:rPr>
+          <w:b/>
+          <w:noProof/>
           <w:vertAlign w:val="superscript"/>
+          <w:lang w:val="en-GB" w:eastAsia="en-GB"/>
+        </w:rPr>
+        <w:drawing>
+          <wp:inline distT="0" distB="0" distL="0" distR="0" wp14:anchorId="42C79944" wp14:editId="7E4FA8C1">
+            <wp:extent cx="2156436" cy="571500"/>
+            <wp:effectExtent l="0" t="0" r="0" b="0"/>
+            <wp:docPr id="2" name="Grafik 2"/>
+            <wp:cNvGraphicFramePr>
+              <a:graphicFrameLocks xmlns:a="http://schemas.openxmlformats.org/drawingml/2006/main" noChangeAspect="1"/>
+            </wp:cNvGraphicFramePr>
+            <a:graphic xmlns:a="http://schemas.openxmlformats.org/drawingml/2006/main">
+              <a:graphicData uri="http://schemas.openxmlformats.org/drawingml/2006/picture">
+                <pic:pic xmlns:pic="http://schemas.openxmlformats.org/drawingml/2006/picture">
+                  <pic:nvPicPr>
+                    <pic:cNvPr id="2" name="HdMLogo.jpg"/>
+                    <pic:cNvPicPr/>
+                  </pic:nvPicPr>
+                  <pic:blipFill>
+                    <a:blip r:embed="rId8" cstate="print">
+                      <a:extLst>
+                        <a:ext uri="{28A0092B-C50C-407E-A947-70E740481C1C}">
+                          <a14:useLocalDpi xmlns:a14="http://schemas.microsoft.com/office/drawing/2010/main" val="0"/>
+                        </a:ext>
+                      </a:extLst>
+                    </a:blip>
+                    <a:stretch>
+                      <a:fillRect/>
+                    </a:stretch>
+                  </pic:blipFill>
+                  <pic:spPr>
+                    <a:xfrm>
+                      <a:off x="0" y="0"/>
+                      <a:ext cx="2216284" cy="587361"/>
+                    </a:xfrm>
+                    <a:prstGeom prst="rect">
+                      <a:avLst/>
+                    </a:prstGeom>
+                  </pic:spPr>
+                </pic:pic>
+              </a:graphicData>
+            </a:graphic>
+          </wp:inline>
+        </w:drawing>
+      </w:r>
+    </w:p>
+    <w:p>
+      <w:pPr>
+        <w:pStyle w:val="Untertitel"/>
+        <w:ind w:left="4641" w:firstLine="357"/>
+        <w:jc w:val="left"/>
+        <w:rPr>
+          <w:sz w:val="28"/>
         </w:rPr>
       </w:pPr>
       <w:r>
@@ -18,18 +112,18 @@
         <mc:AlternateContent>
           <mc:Choice Requires="wps">
             <w:drawing>
-              <wp:anchor distT="0" distB="0" distL="114300" distR="114300" simplePos="0" relativeHeight="251664384" behindDoc="0" locked="0" layoutInCell="1" allowOverlap="1" wp14:anchorId="0EADCB66" wp14:editId="3C60CD5D">
+              <wp:anchor distT="0" distB="0" distL="114300" distR="114300" simplePos="0" relativeHeight="251662336" behindDoc="0" locked="0" layoutInCell="1" allowOverlap="1" wp14:anchorId="126CE602" wp14:editId="76C08AD4">
                 <wp:simplePos x="0" y="0"/>
                 <wp:positionH relativeFrom="column">
-                  <wp:posOffset>-78789</wp:posOffset>
+                  <wp:posOffset>-650875</wp:posOffset>
                 </wp:positionH>
                 <wp:positionV relativeFrom="margin">
-                  <wp:posOffset>7230696</wp:posOffset>
+                  <wp:posOffset>1982470</wp:posOffset>
                 </wp:positionV>
-                <wp:extent cx="5289062" cy="1350499"/>
-                <wp:effectExtent l="0" t="0" r="6985" b="2540"/>
+                <wp:extent cx="6906260" cy="7251700"/>
+                <wp:effectExtent l="0" t="0" r="8890" b="6350"/>
                 <wp:wrapNone/>
-                <wp:docPr id="10" name="Textfeld 10"/>
+                <wp:docPr id="9" name="Textfeld 9"/>
                 <wp:cNvGraphicFramePr>
                   <a:graphicFrameLocks xmlns:a="http://schemas.openxmlformats.org/drawingml/2006/main"/>
                 </wp:cNvGraphicFramePr>
@@ -42,7 +136,7 @@
                       <wps:spPr bwMode="auto">
                         <a:xfrm>
                           <a:off x="0" y="0"/>
-                          <a:ext cx="5289062" cy="1350499"/>
+                          <a:ext cx="6906260" cy="7251700"/>
                         </a:xfrm>
                         <a:prstGeom prst="rect">
                           <a:avLst/>
@@ -76,249 +170,352 @@
                           <w:p>
                             <w:pPr>
                               <w:pStyle w:val="Untertitel"/>
+                              <w:ind w:left="714"/>
+                              <w:jc w:val="left"/>
+                            </w:pPr>
+                            <w:r>
+                              <w:rPr>
+                                <w:b/>
+                                <w:sz w:val="28"/>
+                              </w:rPr>
+                              <w:t>Bachelorarbeit</w:t>
+                            </w:r>
+                            <w:r>
+                              <w:rPr>
+                                <w:sz w:val="28"/>
+                              </w:rPr>
+                              <w:br/>
+                            </w:r>
+                            <w:r>
+                              <w:rPr>
+                                <w:sz w:val="28"/>
+                              </w:rPr>
+                              <w:t>im Studiengang</w:t>
+                            </w:r>
+                            <w:r>
+                              <w:rPr>
+                                <w:sz w:val="28"/>
+                              </w:rPr>
+                              <w:t xml:space="preserve"> </w:t>
+                            </w:r>
+                            <w:r>
+                              <w:rPr>
+                                <w:sz w:val="28"/>
+                              </w:rPr>
+                              <w:t>Mobile</w:t>
+                            </w:r>
+                            <w:r>
+                              <w:rPr>
+                                <w:sz w:val="28"/>
+                              </w:rPr>
+                              <w:t xml:space="preserve"> Medien</w:t>
+                            </w:r>
+                            <w:r>
+                              <w:rPr>
+                                <w:sz w:val="28"/>
+                              </w:rPr>
+                              <w:br/>
+                            </w:r>
+                            <w:r>
+                              <w:rPr>
+                                <w:sz w:val="28"/>
+                              </w:rPr>
+                              <w:br/>
+                            </w:r>
+                            <w:r>
+                              <w:rPr>
+                                <w:sz w:val="28"/>
+                              </w:rPr>
+                              <w:t>vorgelegt von</w:t>
+                            </w:r>
+                            <w:r>
+                              <w:rPr>
+                                <w:sz w:val="28"/>
+                              </w:rPr>
+                              <w:br/>
+                            </w:r>
+                            <w:r>
+                              <w:rPr>
+                                <w:b/>
+                                <w:sz w:val="28"/>
+                              </w:rPr>
+                              <w:t>Christoph Kleber</w:t>
+                            </w:r>
+                            <w:r>
+                              <w:rPr>
+                                <w:b/>
+                                <w:sz w:val="28"/>
+                              </w:rPr>
+                              <w:br/>
+                            </w:r>
+                            <w:r>
+                              <w:rPr>
+                                <w:sz w:val="28"/>
+                              </w:rPr>
+                              <w:t>Matrikelnummer</w:t>
+                            </w:r>
+                            <w:r>
+                              <w:rPr>
+                                <w:sz w:val="28"/>
+                              </w:rPr>
+                              <w:t>: 26982</w:t>
+                            </w:r>
+                            <w:r>
+                              <w:rPr>
+                                <w:sz w:val="28"/>
+                              </w:rPr>
+                              <w:br/>
+                            </w:r>
+                            <w:r>
+                              <w:rPr>
+                                <w:sz w:val="28"/>
+                              </w:rPr>
+                              <w:br/>
+                            </w:r>
+                            <w:r>
+                              <w:rPr>
+                                <w:sz w:val="28"/>
+                              </w:rPr>
+                              <w:t>am 31.01.2017</w:t>
+                            </w:r>
+                            <w:r>
+                              <w:rPr>
+                                <w:sz w:val="28"/>
+                              </w:rPr>
+                              <w:br/>
+                            </w:r>
+                            <w:r>
+                              <w:rPr>
+                                <w:sz w:val="28"/>
+                              </w:rPr>
+                              <w:t>an der Hochschule der Medien Stuttgart</w:t>
+                            </w:r>
+                            <w:r>
+                              <w:rPr>
+                                <w:sz w:val="28"/>
+                              </w:rPr>
+                              <w:br/>
+                              <w:t>zur Erlangung des akademischen Grades</w:t>
+                            </w:r>
+                            <w:r>
+                              <w:rPr>
+                                <w:sz w:val="28"/>
+                              </w:rPr>
+                              <w:br/>
+                            </w:r>
+                            <w:r>
+                              <w:rPr>
+                                <w:sz w:val="28"/>
+                              </w:rPr>
+                              <w:t>eines Bachelor of Science</w:t>
+                            </w:r>
+                            <w:r>
+                              <w:br/>
+                            </w:r>
+                            <w:r>
+                              <w:br/>
+                            </w:r>
+                            <w:r>
+                              <w:br/>
+                            </w:r>
+                          </w:p>
+                          <w:p>
+                            <w:pPr>
+                              <w:pStyle w:val="Titel"/>
+                              <w:jc w:val="left"/>
+                              <w:rPr>
+                                <w:sz w:val="40"/>
+                              </w:rPr>
+                            </w:pPr>
+                            <w:r>
+                              <w:rPr>
+                                <w:sz w:val="40"/>
+                              </w:rPr>
+                              <w:t xml:space="preserve">   </w:t>
+                            </w:r>
+                            <w:r>
+                              <w:rPr>
+                                <w:sz w:val="40"/>
+                              </w:rPr>
+                              <w:tab/>
+                            </w:r>
+                            <w:r>
+                              <w:rPr>
+                                <w:sz w:val="40"/>
+                              </w:rPr>
+                              <w:tab/>
+                            </w:r>
+                            <w:r>
+                              <w:rPr>
+                                <w:sz w:val="40"/>
+                              </w:rPr>
+                              <w:t>Konzeption und Entwicklung</w:t>
+                            </w:r>
+                          </w:p>
+                          <w:p>
+                            <w:pPr>
+                              <w:pStyle w:val="Titel"/>
+                              <w:jc w:val="left"/>
+                              <w:rPr>
+                                <w:sz w:val="24"/>
+                                <w:szCs w:val="24"/>
+                              </w:rPr>
+                            </w:pPr>
+                            <w:r>
+                              <w:rPr>
+                                <w:sz w:val="40"/>
+                              </w:rPr>
+                              <w:t xml:space="preserve">   </w:t>
+                            </w:r>
+                            <w:r>
+                              <w:rPr>
+                                <w:sz w:val="40"/>
+                              </w:rPr>
+                              <w:tab/>
+                            </w:r>
+                            <w:r>
+                              <w:rPr>
+                                <w:sz w:val="40"/>
+                              </w:rPr>
+                              <w:tab/>
+                            </w:r>
+                            <w:r>
+                              <w:rPr>
+                                <w:sz w:val="40"/>
+                              </w:rPr>
+                              <w:t>von adaptiven Web Components</w:t>
+                            </w:r>
+                            <w:r>
+                              <w:br/>
+                            </w:r>
+                            <w:r>
+                              <w:rPr>
+                                <w:sz w:val="32"/>
+                                <w:szCs w:val="32"/>
+                              </w:rPr>
+                              <w:br/>
+                            </w:r>
+                            <w:r>
+                              <w:rPr>
+                                <w:sz w:val="24"/>
+                                <w:szCs w:val="24"/>
+                              </w:rPr>
+                              <w:br/>
+                            </w:r>
+                          </w:p>
+                          <w:p>
+                            <w:pPr>
+                              <w:pStyle w:val="Untertitel"/>
                               <w:tabs>
                                 <w:tab w:val="left" w:pos="2835"/>
                               </w:tabs>
                               <w:spacing w:before="0"/>
                               <w:jc w:val="left"/>
+                              <w:rPr>
+                                <w:sz w:val="28"/>
+                              </w:rPr>
                             </w:pPr>
                             <w:r>
-                              <w:t xml:space="preserve">Erstprüfer: </w:t>
-                            </w:r>
-                            <w:r>
+                              <w:rPr>
+                                <w:sz w:val="28"/>
+                              </w:rPr>
+                              <w:t xml:space="preserve">    </w:t>
+                            </w:r>
+                            <w:r>
+                              <w:rPr>
+                                <w:sz w:val="28"/>
+                              </w:rPr>
+                              <w:t xml:space="preserve">     </w:t>
+                            </w:r>
+                            <w:r>
+                              <w:rPr>
+                                <w:sz w:val="28"/>
+                              </w:rPr>
+                              <w:t>Erst</w:t>
+                            </w:r>
+                            <w:r>
+                              <w:rPr>
+                                <w:sz w:val="28"/>
+                              </w:rPr>
+                              <w:t>-P</w:t>
+                            </w:r>
+                            <w:r>
+                              <w:rPr>
+                                <w:sz w:val="28"/>
+                              </w:rPr>
+                              <w:t xml:space="preserve">rüfer: </w:t>
+                            </w:r>
+                            <w:r>
+                              <w:rPr>
+                                <w:sz w:val="28"/>
+                              </w:rPr>
                               <w:tab/>
                               <w:t>Prof. Dr. Gottfried Zimmermann</w:t>
                             </w:r>
                             <w:r>
+                              <w:rPr>
+                                <w:sz w:val="28"/>
+                              </w:rPr>
                               <w:br/>
-                              <w:t>Zweitprüfer</w:t>
-                            </w:r>
-                            <w:r>
-                              <w:t xml:space="preserve">: </w:t>
-                            </w:r>
-                            <w:r>
+                              <w:t xml:space="preserve">    </w:t>
+                            </w:r>
+                            <w:r>
+                              <w:rPr>
+                                <w:sz w:val="28"/>
+                              </w:rPr>
+                              <w:t xml:space="preserve">     </w:t>
+                            </w:r>
+                            <w:r>
+                              <w:rPr>
+                                <w:sz w:val="28"/>
+                              </w:rPr>
+                              <w:t>Zweit</w:t>
+                            </w:r>
+                            <w:r>
+                              <w:rPr>
+                                <w:sz w:val="28"/>
+                              </w:rPr>
+                              <w:t>-P</w:t>
+                            </w:r>
+                            <w:r>
+                              <w:rPr>
+                                <w:sz w:val="28"/>
+                              </w:rPr>
+                              <w:t xml:space="preserve">rüfer: </w:t>
+                            </w:r>
+                            <w:r>
+                              <w:rPr>
+                                <w:sz w:val="28"/>
+                              </w:rPr>
                               <w:tab/>
-                            </w:r>
-                            <w:r>
                               <w:t>Darius Morawiec</w:t>
-                            </w:r>
-                          </w:p>
-                        </w:txbxContent>
-                      </wps:txbx>
-                      <wps:bodyPr rot="0" vert="horz" wrap="square" lIns="360000" tIns="0" rIns="0" bIns="0" anchor="b" anchorCtr="0" upright="1">
-                        <a:noAutofit/>
-                      </wps:bodyPr>
-                    </wps:wsp>
-                  </a:graphicData>
-                </a:graphic>
-                <wp14:sizeRelH relativeFrom="margin">
-                  <wp14:pctWidth>0</wp14:pctWidth>
-                </wp14:sizeRelH>
-                <wp14:sizeRelV relativeFrom="margin">
-                  <wp14:pctHeight>0</wp14:pctHeight>
-                </wp14:sizeRelV>
-              </wp:anchor>
-            </w:drawing>
-          </mc:Choice>
-          <mc:Fallback>
-            <w:pict>
-              <v:shapetype w14:anchorId="0EADCB66" id="_x0000_t202" coordsize="21600,21600" o:spt="202" path="m,l,21600r21600,l21600,xe">
-                <v:stroke joinstyle="miter"/>
-                <v:path gradientshapeok="t" o:connecttype="rect"/>
-              </v:shapetype>
-              <v:shape id="Textfeld 10" o:spid="_x0000_s1026" type="#_x0000_t202" style="position:absolute;left:0;text-align:left;margin-left:-6.2pt;margin-top:569.35pt;width:416.45pt;height:106.35pt;z-index:251664384;visibility:visible;mso-wrap-style:square;mso-width-percent:0;mso-height-percent:0;mso-wrap-distance-left:9pt;mso-wrap-distance-top:0;mso-wrap-distance-right:9pt;mso-wrap-distance-bottom:0;mso-position-horizontal:absolute;mso-position-horizontal-relative:text;mso-position-vertical:absolute;mso-position-vertical-relative:margin;mso-width-percent:0;mso-height-percent:0;mso-width-relative:margin;mso-height-relative:margin;v-text-anchor:bottom" o:gfxdata="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" filled="f" stroked="f">
-                <v:textbox inset="10mm,0,0,0">
-                  <w:txbxContent>
-                    <w:p>
-                      <w:pPr>
-                        <w:pStyle w:val="Untertitel"/>
-                        <w:tabs>
-                          <w:tab w:val="left" w:pos="2835"/>
-                        </w:tabs>
-                        <w:spacing w:before="0"/>
-                        <w:jc w:val="left"/>
-                      </w:pPr>
-                      <w:r>
-                        <w:t xml:space="preserve">Erstprüfer: </w:t>
-                      </w:r>
-                      <w:r>
-                        <w:tab/>
-                        <w:t>Prof. Dr. Gottfried Zimmermann</w:t>
-                      </w:r>
-                      <w:r>
-                        <w:br/>
-                        <w:t>Zweitprüfer</w:t>
-                      </w:r>
-                      <w:r>
-                        <w:t xml:space="preserve">: </w:t>
-                      </w:r>
-                      <w:r>
-                        <w:tab/>
-                      </w:r>
-                      <w:r>
-                        <w:t>Darius Morawiec</w:t>
-                      </w:r>
-                    </w:p>
-                  </w:txbxContent>
-                </v:textbox>
-                <w10:wrap anchory="margin"/>
-              </v:shape>
-            </w:pict>
-          </mc:Fallback>
-        </mc:AlternateContent>
-      </w:r>
-      <w:r>
-        <w:rPr>
-          <w:noProof/>
-          <w:lang w:val="en-GB" w:eastAsia="en-GB"/>
-        </w:rPr>
-        <mc:AlternateContent>
-          <mc:Choice Requires="wps">
-            <w:drawing>
-              <wp:anchor distT="0" distB="0" distL="114300" distR="114300" simplePos="0" relativeHeight="251662336" behindDoc="0" locked="0" layoutInCell="1" allowOverlap="1" wp14:anchorId="4CB74B9D" wp14:editId="2EDCA040">
-                <wp:simplePos x="0" y="0"/>
-                <wp:positionH relativeFrom="column">
-                  <wp:posOffset>-1232340</wp:posOffset>
-                </wp:positionH>
-                <wp:positionV relativeFrom="margin">
-                  <wp:posOffset>2813441</wp:posOffset>
-                </wp:positionV>
-                <wp:extent cx="7490460" cy="3953021"/>
-                <wp:effectExtent l="0" t="0" r="15240" b="9525"/>
-                <wp:wrapNone/>
-                <wp:docPr id="9" name="Textfeld 9"/>
-                <wp:cNvGraphicFramePr>
-                  <a:graphicFrameLocks xmlns:a="http://schemas.openxmlformats.org/drawingml/2006/main"/>
-                </wp:cNvGraphicFramePr>
-                <a:graphic xmlns:a="http://schemas.openxmlformats.org/drawingml/2006/main">
-                  <a:graphicData uri="http://schemas.microsoft.com/office/word/2010/wordprocessingShape">
-                    <wps:wsp>
-                      <wps:cNvSpPr txBox="1">
-                        <a:spLocks noChangeArrowheads="1"/>
-                      </wps:cNvSpPr>
-                      <wps:spPr bwMode="auto">
-                        <a:xfrm>
-                          <a:off x="0" y="0"/>
-                          <a:ext cx="7490460" cy="3953021"/>
-                        </a:xfrm>
-                        <a:prstGeom prst="rect">
-                          <a:avLst/>
-                        </a:prstGeom>
-                        <a:noFill/>
-                        <a:ln>
-                          <a:noFill/>
-                        </a:ln>
-                        <a:extLst>
-                          <a:ext uri="{909E8E84-426E-40DD-AFC4-6F175D3DCCD1}">
-                            <a14:hiddenFill xmlns:a14="http://schemas.microsoft.com/office/drawing/2010/main">
-                              <a:solidFill>
-                                <a:srgbClr val="FFFFFF"/>
-                              </a:solidFill>
-                            </a14:hiddenFill>
-                          </a:ext>
-                          <a:ext uri="{91240B29-F687-4F45-9708-019B960494DF}">
-                            <a14:hiddenLine xmlns:a14="http://schemas.microsoft.com/office/drawing/2010/main" w="9525">
-                              <a:solidFill>
-                                <a:srgbClr val="000000"/>
-                              </a:solidFill>
-                              <a:miter lim="800000"/>
-                              <a:headEnd/>
-                              <a:tailEnd/>
-                            </a14:hiddenLine>
-                          </a:ext>
-                        </a:extLst>
-                      </wps:spPr>
-                      <wps:txbx>
-                        <w:txbxContent>
-                          <w:p>
-                            <w:pPr>
-                              <w:pStyle w:val="Untertitel"/>
-                            </w:pPr>
-                            <w:r>
-                              <w:rPr>
-                                <w:b/>
-                              </w:rPr>
-                              <w:t>Bachelorarbeit</w:t>
-                            </w:r>
-                            <w:r>
-                              <w:br/>
-                            </w:r>
-                            <w:r>
-                              <w:t>im Studiengang</w:t>
-                            </w:r>
-                            <w:r>
-                              <w:t xml:space="preserve"> </w:t>
-                            </w:r>
-                            <w:r>
-                              <w:t>Mobile</w:t>
-                            </w:r>
-                            <w:r>
-                              <w:t xml:space="preserve"> Medien</w:t>
-                            </w:r>
-                            <w:r>
-                              <w:br/>
-                            </w:r>
-                            <w:r>
-                              <w:br/>
-                            </w:r>
-                            <w:r>
-                              <w:t>vorgelegt von</w:t>
-                            </w:r>
-                            <w:r>
-                              <w:br/>
-                            </w:r>
-                            <w:r>
-                              <w:rPr>
-                                <w:b/>
-                              </w:rPr>
-                              <w:t>Christoph Kleber</w:t>
-                            </w:r>
-                            <w:r>
-                              <w:rPr>
-                                <w:b/>
-                              </w:rPr>
-                              <w:br/>
-                            </w:r>
-                            <w:r>
-                              <w:t>Matrikelnummer</w:t>
-                            </w:r>
-                            <w:r>
-                              <w:t>: 26982</w:t>
-                            </w:r>
-                            <w:r>
-                              <w:br/>
-                            </w:r>
-                            <w:r>
-                              <w:br/>
-                            </w:r>
-                            <w:r>
-                              <w:t>am 31.01.2017</w:t>
-                            </w:r>
-                            <w:r>
-                              <w:br/>
-                            </w:r>
-                            <w:r>
-                              <w:t xml:space="preserve">an </w:t>
-                            </w:r>
-                            <w:r>
-                              <w:t>der Hochschule der Medien Stuttgart</w:t>
-                            </w:r>
-                            <w:r>
-                              <w:br/>
-                              <w:t>zur Erlangung des akademischen Grades</w:t>
-                            </w:r>
-                            <w:r>
-                              <w:br/>
-                            </w:r>
-                            <w:bookmarkStart w:id="0" w:name="_GoBack"/>
-                            <w:bookmarkEnd w:id="0"/>
-                            <w:r>
-                              <w:t xml:space="preserve"> eines Bachelor of Science</w:t>
                             </w:r>
                           </w:p>
                           <w:p>
                             <w:pPr>
                               <w:pStyle w:val="Untertitel"/>
+                              <w:ind w:left="357"/>
+                              <w:jc w:val="left"/>
+                            </w:pPr>
+                          </w:p>
+                          <w:p>
+                            <w:pPr>
+                              <w:pStyle w:val="Untertitel"/>
+                              <w:ind w:left="357"/>
+                              <w:jc w:val="left"/>
+                            </w:pPr>
+                          </w:p>
+                          <w:p>
+                            <w:pPr>
+                              <w:pStyle w:val="Untertitel"/>
+                              <w:ind w:left="357"/>
+                              <w:jc w:val="left"/>
+                            </w:pPr>
+                          </w:p>
+                          <w:p>
+                            <w:pPr>
+                              <w:pStyle w:val="Untertitel"/>
+                              <w:jc w:val="left"/>
                               <w:rPr>
                                 <w:b/>
                               </w:rPr>
@@ -343,102 +540,362 @@
           </mc:Choice>
           <mc:Fallback>
             <w:pict>
-              <v:shapetype w14:anchorId="4CB74B9D" id="_x0000_t202" coordsize="21600,21600" o:spt="202" path="m,l,21600r21600,l21600,xe">
+              <v:shapetype w14:anchorId="126CE602" id="_x0000_t202" coordsize="21600,21600" o:spt="202" path="m,l,21600r21600,l21600,xe">
                 <v:stroke joinstyle="miter"/>
                 <v:path gradientshapeok="t" o:connecttype="rect"/>
               </v:shapetype>
-              <v:shape id="Textfeld 9" o:spid="_x0000_s1027" type="#_x0000_t202" style="position:absolute;left:0;text-align:left;margin-left:-97.05pt;margin-top:221.55pt;width:589.8pt;height:311.25pt;z-index:251662336;visibility:visible;mso-wrap-style:square;mso-width-percent:0;mso-height-percent:0;mso-wrap-distance-left:9pt;mso-wrap-distance-top:0;mso-wrap-distance-right:9pt;mso-wrap-distance-bottom:0;mso-position-horizontal:absolute;mso-position-horizontal-relative:text;mso-position-vertical:absolute;mso-position-vertical-relative:margin;mso-width-percent:0;mso-height-percent:0;mso-width-relative:margin;mso-height-relative:margin;v-text-anchor:bottom" o:gfxdata="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" filled="f" stroked="f">
+              <v:shape id="Textfeld 9" o:spid="_x0000_s1026" type="#_x0000_t202" style="position:absolute;left:0;text-align:left;margin-left:-51.25pt;margin-top:156.1pt;width:543.8pt;height:571pt;z-index:251662336;visibility:visible;mso-wrap-style:square;mso-width-percent:0;mso-height-percent:0;mso-wrap-distance-left:9pt;mso-wrap-distance-top:0;mso-wrap-distance-right:9pt;mso-wrap-distance-bottom:0;mso-position-horizontal:absolute;mso-position-horizontal-relative:text;mso-position-vertical:absolute;mso-position-vertical-relative:margin;mso-width-percent:0;mso-height-percent:0;mso-width-relative:margin;mso-height-relative:margin;v-text-anchor:bottom" o:gfxdata="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" filled="f" stroked="f">
                 <v:textbox inset="0,0,0,0">
                   <w:txbxContent>
                     <w:p>
                       <w:pPr>
                         <w:pStyle w:val="Untertitel"/>
+                        <w:ind w:left="714"/>
+                        <w:jc w:val="left"/>
                       </w:pPr>
                       <w:r>
                         <w:rPr>
                           <w:b/>
+                          <w:sz w:val="28"/>
                         </w:rPr>
                         <w:t>Bachelorarbeit</w:t>
                       </w:r>
                       <w:r>
+                        <w:rPr>
+                          <w:sz w:val="28"/>
+                        </w:rPr>
                         <w:br/>
                       </w:r>
                       <w:r>
+                        <w:rPr>
+                          <w:sz w:val="28"/>
+                        </w:rPr>
                         <w:t>im Studiengang</w:t>
                       </w:r>
                       <w:r>
+                        <w:rPr>
+                          <w:sz w:val="28"/>
+                        </w:rPr>
                         <w:t xml:space="preserve"> </w:t>
                       </w:r>
                       <w:r>
+                        <w:rPr>
+                          <w:sz w:val="28"/>
+                        </w:rPr>
                         <w:t>Mobile</w:t>
                       </w:r>
                       <w:r>
+                        <w:rPr>
+                          <w:sz w:val="28"/>
+                        </w:rPr>
                         <w:t xml:space="preserve"> Medien</w:t>
                       </w:r>
                       <w:r>
+                        <w:rPr>
+                          <w:sz w:val="28"/>
+                        </w:rPr>
                         <w:br/>
                       </w:r>
                       <w:r>
+                        <w:rPr>
+                          <w:sz w:val="28"/>
+                        </w:rPr>
                         <w:br/>
                       </w:r>
                       <w:r>
+                        <w:rPr>
+                          <w:sz w:val="28"/>
+                        </w:rPr>
                         <w:t>vorgelegt von</w:t>
                       </w:r>
                       <w:r>
+                        <w:rPr>
+                          <w:sz w:val="28"/>
+                        </w:rPr>
                         <w:br/>
                       </w:r>
                       <w:r>
                         <w:rPr>
                           <w:b/>
+                          <w:sz w:val="28"/>
                         </w:rPr>
                         <w:t>Christoph Kleber</w:t>
                       </w:r>
                       <w:r>
                         <w:rPr>
                           <w:b/>
+                          <w:sz w:val="28"/>
                         </w:rPr>
                         <w:br/>
                       </w:r>
                       <w:r>
+                        <w:rPr>
+                          <w:sz w:val="28"/>
+                        </w:rPr>
                         <w:t>Matrikelnummer</w:t>
                       </w:r>
                       <w:r>
+                        <w:rPr>
+                          <w:sz w:val="28"/>
+                        </w:rPr>
                         <w:t>: 26982</w:t>
                       </w:r>
                       <w:r>
+                        <w:rPr>
+                          <w:sz w:val="28"/>
+                        </w:rPr>
                         <w:br/>
                       </w:r>
                       <w:r>
+                        <w:rPr>
+                          <w:sz w:val="28"/>
+                        </w:rPr>
                         <w:br/>
                       </w:r>
                       <w:r>
+                        <w:rPr>
+                          <w:sz w:val="28"/>
+                        </w:rPr>
                         <w:t>am 31.01.2017</w:t>
                       </w:r>
                       <w:r>
+                        <w:rPr>
+                          <w:sz w:val="28"/>
+                        </w:rPr>
                         <w:br/>
                       </w:r>
                       <w:r>
-                        <w:t xml:space="preserve">an </w:t>
-                      </w:r>
-                      <w:r>
-                        <w:t>der Hochschule der Medien Stuttgart</w:t>
-                      </w:r>
-                      <w:r>
+                        <w:rPr>
+                          <w:sz w:val="28"/>
+                        </w:rPr>
+                        <w:t>an der Hochschule der Medien Stuttgart</w:t>
+                      </w:r>
+                      <w:r>
+                        <w:rPr>
+                          <w:sz w:val="28"/>
+                        </w:rPr>
                         <w:br/>
                         <w:t>zur Erlangung des akademischen Grades</w:t>
                       </w:r>
                       <w:r>
+                        <w:rPr>
+                          <w:sz w:val="28"/>
+                        </w:rPr>
                         <w:br/>
                       </w:r>
-                      <w:bookmarkStart w:id="1" w:name="_GoBack"/>
-                      <w:bookmarkEnd w:id="1"/>
-                      <w:r>
-                        <w:t xml:space="preserve"> eines Bachelor of Science</w:t>
+                      <w:r>
+                        <w:rPr>
+                          <w:sz w:val="28"/>
+                        </w:rPr>
+                        <w:t>eines Bachelor of Science</w:t>
+                      </w:r>
+                      <w:r>
+                        <w:br/>
+                      </w:r>
+                      <w:r>
+                        <w:br/>
+                      </w:r>
+                      <w:r>
+                        <w:br/>
+                      </w:r>
+                    </w:p>
+                    <w:p>
+                      <w:pPr>
+                        <w:pStyle w:val="Titel"/>
+                        <w:jc w:val="left"/>
+                        <w:rPr>
+                          <w:sz w:val="40"/>
+                        </w:rPr>
+                      </w:pPr>
+                      <w:r>
+                        <w:rPr>
+                          <w:sz w:val="40"/>
+                        </w:rPr>
+                        <w:t xml:space="preserve">   </w:t>
+                      </w:r>
+                      <w:r>
+                        <w:rPr>
+                          <w:sz w:val="40"/>
+                        </w:rPr>
+                        <w:tab/>
+                      </w:r>
+                      <w:r>
+                        <w:rPr>
+                          <w:sz w:val="40"/>
+                        </w:rPr>
+                        <w:tab/>
+                      </w:r>
+                      <w:r>
+                        <w:rPr>
+                          <w:sz w:val="40"/>
+                        </w:rPr>
+                        <w:t>Konzeption und Entwicklung</w:t>
+                      </w:r>
+                    </w:p>
+                    <w:p>
+                      <w:pPr>
+                        <w:pStyle w:val="Titel"/>
+                        <w:jc w:val="left"/>
+                        <w:rPr>
+                          <w:sz w:val="24"/>
+                          <w:szCs w:val="24"/>
+                        </w:rPr>
+                      </w:pPr>
+                      <w:r>
+                        <w:rPr>
+                          <w:sz w:val="40"/>
+                        </w:rPr>
+                        <w:t xml:space="preserve">   </w:t>
+                      </w:r>
+                      <w:r>
+                        <w:rPr>
+                          <w:sz w:val="40"/>
+                        </w:rPr>
+                        <w:tab/>
+                      </w:r>
+                      <w:r>
+                        <w:rPr>
+                          <w:sz w:val="40"/>
+                        </w:rPr>
+                        <w:tab/>
+                      </w:r>
+                      <w:r>
+                        <w:rPr>
+                          <w:sz w:val="40"/>
+                        </w:rPr>
+                        <w:t>von adaptiven Web Components</w:t>
+                      </w:r>
+                      <w:r>
+                        <w:br/>
+                      </w:r>
+                      <w:r>
+                        <w:rPr>
+                          <w:sz w:val="32"/>
+                          <w:szCs w:val="32"/>
+                        </w:rPr>
+                        <w:br/>
+                      </w:r>
+                      <w:r>
+                        <w:rPr>
+                          <w:sz w:val="24"/>
+                          <w:szCs w:val="24"/>
+                        </w:rPr>
+                        <w:br/>
                       </w:r>
                     </w:p>
                     <w:p>
                       <w:pPr>
                         <w:pStyle w:val="Untertitel"/>
+                        <w:tabs>
+                          <w:tab w:val="left" w:pos="2835"/>
+                        </w:tabs>
+                        <w:spacing w:before="0"/>
+                        <w:jc w:val="left"/>
+                        <w:rPr>
+                          <w:sz w:val="28"/>
+                        </w:rPr>
+                      </w:pPr>
+                      <w:r>
+                        <w:rPr>
+                          <w:sz w:val="28"/>
+                        </w:rPr>
+                        <w:t xml:space="preserve">    </w:t>
+                      </w:r>
+                      <w:r>
+                        <w:rPr>
+                          <w:sz w:val="28"/>
+                        </w:rPr>
+                        <w:t xml:space="preserve">     </w:t>
+                      </w:r>
+                      <w:r>
+                        <w:rPr>
+                          <w:sz w:val="28"/>
+                        </w:rPr>
+                        <w:t>Erst</w:t>
+                      </w:r>
+                      <w:r>
+                        <w:rPr>
+                          <w:sz w:val="28"/>
+                        </w:rPr>
+                        <w:t>-P</w:t>
+                      </w:r>
+                      <w:r>
+                        <w:rPr>
+                          <w:sz w:val="28"/>
+                        </w:rPr>
+                        <w:t xml:space="preserve">rüfer: </w:t>
+                      </w:r>
+                      <w:r>
+                        <w:rPr>
+                          <w:sz w:val="28"/>
+                        </w:rPr>
+                        <w:tab/>
+                        <w:t>Prof. Dr. Gottfried Zimmermann</w:t>
+                      </w:r>
+                      <w:r>
+                        <w:rPr>
+                          <w:sz w:val="28"/>
+                        </w:rPr>
+                        <w:br/>
+                        <w:t xml:space="preserve">    </w:t>
+                      </w:r>
+                      <w:r>
+                        <w:rPr>
+                          <w:sz w:val="28"/>
+                        </w:rPr>
+                        <w:t xml:space="preserve">     </w:t>
+                      </w:r>
+                      <w:r>
+                        <w:rPr>
+                          <w:sz w:val="28"/>
+                        </w:rPr>
+                        <w:t>Zweit</w:t>
+                      </w:r>
+                      <w:r>
+                        <w:rPr>
+                          <w:sz w:val="28"/>
+                        </w:rPr>
+                        <w:t>-P</w:t>
+                      </w:r>
+                      <w:r>
+                        <w:rPr>
+                          <w:sz w:val="28"/>
+                        </w:rPr>
+                        <w:t xml:space="preserve">rüfer: </w:t>
+                      </w:r>
+                      <w:r>
+                        <w:rPr>
+                          <w:sz w:val="28"/>
+                        </w:rPr>
+                        <w:tab/>
+                        <w:t>Darius Morawiec</w:t>
+                      </w:r>
+                    </w:p>
+                    <w:p>
+                      <w:pPr>
+                        <w:pStyle w:val="Untertitel"/>
+                        <w:ind w:left="357"/>
+                        <w:jc w:val="left"/>
+                      </w:pPr>
+                    </w:p>
+                    <w:p>
+                      <w:pPr>
+                        <w:pStyle w:val="Untertitel"/>
+                        <w:ind w:left="357"/>
+                        <w:jc w:val="left"/>
+                      </w:pPr>
+                    </w:p>
+                    <w:p>
+                      <w:pPr>
+                        <w:pStyle w:val="Untertitel"/>
+                        <w:ind w:left="357"/>
+                        <w:jc w:val="left"/>
+                      </w:pPr>
+                    </w:p>
+                    <w:p>
+                      <w:pPr>
+                        <w:pStyle w:val="Untertitel"/>
+                        <w:jc w:val="left"/>
                         <w:rPr>
                           <w:b/>
                         </w:rPr>
@@ -454,140 +911,16 @@
       </w:r>
       <w:r>
         <w:rPr>
-          <w:noProof/>
-          <w:lang w:val="en-GB" w:eastAsia="en-GB"/>
+          <w:b/>
+          <w:sz w:val="28"/>
         </w:rPr>
-        <mc:AlternateContent>
-          <mc:Choice Requires="wps">
-            <w:drawing>
-              <wp:anchor distT="0" distB="0" distL="114300" distR="114300" simplePos="0" relativeHeight="251658240" behindDoc="0" locked="0" layoutInCell="1" allowOverlap="1" wp14:anchorId="18C31F56" wp14:editId="1095E689">
-                <wp:simplePos x="0" y="0"/>
-                <wp:positionH relativeFrom="column">
-                  <wp:posOffset>-1233805</wp:posOffset>
-                </wp:positionH>
-                <wp:positionV relativeFrom="margin">
-                  <wp:posOffset>-1270</wp:posOffset>
-                </wp:positionV>
-                <wp:extent cx="7490460" cy="2807970"/>
-                <wp:effectExtent l="0" t="0" r="15240" b="11430"/>
-                <wp:wrapNone/>
-                <wp:docPr id="1" name="Textfeld 1"/>
-                <wp:cNvGraphicFramePr>
-                  <a:graphicFrameLocks xmlns:a="http://schemas.openxmlformats.org/drawingml/2006/main"/>
-                </wp:cNvGraphicFramePr>
-                <a:graphic xmlns:a="http://schemas.openxmlformats.org/drawingml/2006/main">
-                  <a:graphicData uri="http://schemas.microsoft.com/office/word/2010/wordprocessingShape">
-                    <wps:wsp>
-                      <wps:cNvSpPr txBox="1">
-                        <a:spLocks noChangeArrowheads="1"/>
-                      </wps:cNvSpPr>
-                      <wps:spPr bwMode="auto">
-                        <a:xfrm>
-                          <a:off x="0" y="0"/>
-                          <a:ext cx="7490460" cy="2807970"/>
-                        </a:xfrm>
-                        <a:prstGeom prst="rect">
-                          <a:avLst/>
-                        </a:prstGeom>
-                        <a:noFill/>
-                        <a:ln>
-                          <a:noFill/>
-                        </a:ln>
-                        <a:extLst>
-                          <a:ext uri="{909E8E84-426E-40DD-AFC4-6F175D3DCCD1}">
-                            <a14:hiddenFill xmlns:a14="http://schemas.microsoft.com/office/drawing/2010/main">
-                              <a:solidFill>
-                                <a:srgbClr val="FFFFFF"/>
-                              </a:solidFill>
-                            </a14:hiddenFill>
-                          </a:ext>
-                          <a:ext uri="{91240B29-F687-4F45-9708-019B960494DF}">
-                            <a14:hiddenLine xmlns:a14="http://schemas.microsoft.com/office/drawing/2010/main" w="9525">
-                              <a:solidFill>
-                                <a:srgbClr val="000000"/>
-                              </a:solidFill>
-                              <a:miter lim="800000"/>
-                              <a:headEnd/>
-                              <a:tailEnd/>
-                            </a14:hiddenLine>
-                          </a:ext>
-                        </a:extLst>
-                      </wps:spPr>
-                      <wps:txbx>
-                        <w:txbxContent>
-                          <w:p>
-                            <w:pPr>
-                              <w:pStyle w:val="Titel"/>
-                            </w:pPr>
-                            <w:r>
-                              <w:t>Konzeption und Entwicklung</w:t>
-                            </w:r>
-                          </w:p>
-                          <w:p>
-                            <w:pPr>
-                              <w:pStyle w:val="Titel"/>
-                            </w:pPr>
-                            <w:r>
-                              <w:t>von adaptiven Web Components</w:t>
-                            </w:r>
-                          </w:p>
-                        </w:txbxContent>
-                      </wps:txbx>
-                      <wps:bodyPr rot="0" vert="horz" wrap="square" lIns="0" tIns="0" rIns="0" bIns="0" anchor="ctr" anchorCtr="0" upright="1">
-                        <a:noAutofit/>
-                      </wps:bodyPr>
-                    </wps:wsp>
-                  </a:graphicData>
-                </a:graphic>
-                <wp14:sizeRelH relativeFrom="margin">
-                  <wp14:pctWidth>0</wp14:pctWidth>
-                </wp14:sizeRelH>
-                <wp14:sizeRelV relativeFrom="margin">
-                  <wp14:pctHeight>0</wp14:pctHeight>
-                </wp14:sizeRelV>
-              </wp:anchor>
-            </w:drawing>
-          </mc:Choice>
-          <mc:Fallback>
-            <w:pict>
-              <v:shape w14:anchorId="18C31F56" id="Textfeld 1" o:spid="_x0000_s1028" type="#_x0000_t202" style="position:absolute;left:0;text-align:left;margin-left:-97.15pt;margin-top:-.1pt;width:589.8pt;height:221.1pt;z-index:251658240;visibility:visible;mso-wrap-style:square;mso-width-percent:0;mso-height-percent:0;mso-wrap-distance-left:9pt;mso-wrap-distance-top:0;mso-wrap-distance-right:9pt;mso-wrap-distance-bottom:0;mso-position-horizontal:absolute;mso-position-horizontal-relative:text;mso-position-vertical:absolute;mso-position-vertical-relative:margin;mso-width-percent:0;mso-height-percent:0;mso-width-relative:margin;mso-height-relative:margin;v-text-anchor:middle" o:gfxdata="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" filled="f" stroked="f">
-                <v:textbox inset="0,0,0,0">
-                  <w:txbxContent>
-                    <w:p>
-                      <w:pPr>
-                        <w:pStyle w:val="Titel"/>
-                      </w:pPr>
-                      <w:r>
-                        <w:t>Konzeption und Entwicklung</w:t>
-                      </w:r>
-                    </w:p>
-                    <w:p>
-                      <w:pPr>
-                        <w:pStyle w:val="Titel"/>
-                      </w:pPr>
-                      <w:r>
-                        <w:t>von adaptiven Web Components</w:t>
-                      </w:r>
-                    </w:p>
-                  </w:txbxContent>
-                </v:textbox>
-                <w10:wrap anchory="margin"/>
-              </v:shape>
-            </w:pict>
-          </mc:Fallback>
-        </mc:AlternateContent>
-      </w:r>
-      <w:r>
-        <w:rPr>
-          <w:b/>
-        </w:rPr>
-        <w:softHyphen/>
+        <w:t xml:space="preserve">   </w:t>
       </w:r>
     </w:p>
     <w:sectPr>
       <w:type w:val="continuous"/>
       <w:pgSz w:w="11906" w:h="16838" w:code="9"/>
-      <w:pgMar w:top="1418" w:right="1416" w:bottom="1134" w:left="1985" w:header="720" w:footer="720" w:gutter="0"/>
+      <w:pgMar w:top="1418" w:right="1134" w:bottom="1134" w:left="1985" w:header="720" w:footer="720" w:gutter="0"/>
       <w:cols w:space="720"/>
       <w:titlePg/>
     </w:sectPr>
@@ -3426,7 +3759,7 @@
 </file>
 
 <file path=customXml/itemProps1.xml><?xml version="1.0" encoding="utf-8"?>
-<ds:datastoreItem xmlns:ds="http://schemas.openxmlformats.org/officeDocument/2006/customXml" ds:itemID="{DA930067-A9FC-4C7B-BCDA-525BF11CDE4F}">
+<ds:datastoreItem xmlns:ds="http://schemas.openxmlformats.org/officeDocument/2006/customXml" ds:itemID="{A2EBF891-CC38-47E2-8DC1-8A5CF4819151}">
   <ds:schemaRefs>
     <ds:schemaRef ds:uri="http://schemas.openxmlformats.org/officeDocument/2006/bibliography"/>
   </ds:schemaRefs>

--- a/title.docx
+++ b/title.docx
@@ -114,14 +114,14 @@
             <w:drawing>
               <wp:anchor distT="0" distB="0" distL="114300" distR="114300" simplePos="0" relativeHeight="251662336" behindDoc="0" locked="0" layoutInCell="1" allowOverlap="1" wp14:anchorId="126CE602" wp14:editId="76C08AD4">
                 <wp:simplePos x="0" y="0"/>
-                <wp:positionH relativeFrom="column">
-                  <wp:posOffset>-650875</wp:posOffset>
+                <wp:positionH relativeFrom="leftMargin">
+                  <wp:posOffset>1260475</wp:posOffset>
                 </wp:positionH>
                 <wp:positionV relativeFrom="margin">
-                  <wp:posOffset>1982470</wp:posOffset>
+                  <wp:posOffset>1979930</wp:posOffset>
                 </wp:positionV>
-                <wp:extent cx="6906260" cy="7251700"/>
-                <wp:effectExtent l="0" t="0" r="8890" b="6350"/>
+                <wp:extent cx="6944400" cy="7250400"/>
+                <wp:effectExtent l="0" t="0" r="8890" b="8255"/>
                 <wp:wrapNone/>
                 <wp:docPr id="9" name="Textfeld 9"/>
                 <wp:cNvGraphicFramePr>
@@ -136,7 +136,7 @@
                       <wps:spPr bwMode="auto">
                         <a:xfrm>
                           <a:off x="0" y="0"/>
-                          <a:ext cx="6906260" cy="7251700"/>
+                          <a:ext cx="6944400" cy="7250400"/>
                         </a:xfrm>
                         <a:prstGeom prst="rect">
                           <a:avLst/>
@@ -170,7 +170,6 @@
                           <w:p>
                             <w:pPr>
                               <w:pStyle w:val="Untertitel"/>
-                              <w:ind w:left="714"/>
                               <w:jc w:val="left"/>
                             </w:pPr>
                             <w:r>
@@ -331,24 +330,6 @@
                               <w:rPr>
                                 <w:sz w:val="40"/>
                               </w:rPr>
-                              <w:t xml:space="preserve">   </w:t>
-                            </w:r>
-                            <w:r>
-                              <w:rPr>
-                                <w:sz w:val="40"/>
-                              </w:rPr>
-                              <w:tab/>
-                            </w:r>
-                            <w:r>
-                              <w:rPr>
-                                <w:sz w:val="40"/>
-                              </w:rPr>
-                              <w:tab/>
-                            </w:r>
-                            <w:r>
-                              <w:rPr>
-                                <w:sz w:val="40"/>
-                              </w:rPr>
                               <w:t>Konzeption und Entwicklung</w:t>
                             </w:r>
                           </w:p>
@@ -361,24 +342,6 @@
                                 <w:szCs w:val="24"/>
                               </w:rPr>
                             </w:pPr>
-                            <w:r>
-                              <w:rPr>
-                                <w:sz w:val="40"/>
-                              </w:rPr>
-                              <w:t xml:space="preserve">   </w:t>
-                            </w:r>
-                            <w:r>
-                              <w:rPr>
-                                <w:sz w:val="40"/>
-                              </w:rPr>
-                              <w:tab/>
-                            </w:r>
-                            <w:r>
-                              <w:rPr>
-                                <w:sz w:val="40"/>
-                              </w:rPr>
-                              <w:tab/>
-                            </w:r>
                             <w:r>
                               <w:rPr>
                                 <w:sz w:val="40"/>
@@ -419,18 +382,6 @@
                               <w:rPr>
                                 <w:sz w:val="28"/>
                               </w:rPr>
-                              <w:t xml:space="preserve">    </w:t>
-                            </w:r>
-                            <w:r>
-                              <w:rPr>
-                                <w:sz w:val="28"/>
-                              </w:rPr>
-                              <w:t xml:space="preserve">     </w:t>
-                            </w:r>
-                            <w:r>
-                              <w:rPr>
-                                <w:sz w:val="28"/>
-                              </w:rPr>
                               <w:t>Erst</w:t>
                             </w:r>
                             <w:r>
@@ -457,18 +408,6 @@
                                 <w:sz w:val="28"/>
                               </w:rPr>
                               <w:br/>
-                              <w:t xml:space="preserve">    </w:t>
-                            </w:r>
-                            <w:r>
-                              <w:rPr>
-                                <w:sz w:val="28"/>
-                              </w:rPr>
-                              <w:t xml:space="preserve">     </w:t>
-                            </w:r>
-                            <w:r>
-                              <w:rPr>
-                                <w:sz w:val="28"/>
-                              </w:rPr>
                               <w:t>Zweit</w:t>
                             </w:r>
                             <w:r>
@@ -544,13 +483,12 @@
                 <v:stroke joinstyle="miter"/>
                 <v:path gradientshapeok="t" o:connecttype="rect"/>
               </v:shapetype>
-              <v:shape id="Textfeld 9" o:spid="_x0000_s1026" type="#_x0000_t202" style="position:absolute;left:0;text-align:left;margin-left:-51.25pt;margin-top:156.1pt;width:543.8pt;height:571pt;z-index:251662336;visibility:visible;mso-wrap-style:square;mso-width-percent:0;mso-height-percent:0;mso-wrap-distance-left:9pt;mso-wrap-distance-top:0;mso-wrap-distance-right:9pt;mso-wrap-distance-bottom:0;mso-position-horizontal:absolute;mso-position-horizontal-relative:text;mso-position-vertical:absolute;mso-position-vertical-relative:margin;mso-width-percent:0;mso-height-percent:0;mso-width-relative:margin;mso-height-relative:margin;v-text-anchor:bottom" o:gfxdata="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" filled="f" stroked="f">
+              <v:shape id="Textfeld 9" o:spid="_x0000_s1026" type="#_x0000_t202" style="position:absolute;left:0;text-align:left;margin-left:99.25pt;margin-top:155.9pt;width:546.8pt;height:570.9pt;z-index:251662336;visibility:visible;mso-wrap-style:square;mso-width-percent:0;mso-height-percent:0;mso-wrap-distance-left:9pt;mso-wrap-distance-top:0;mso-wrap-distance-right:9pt;mso-wrap-distance-bottom:0;mso-position-horizontal:absolute;mso-position-horizontal-relative:left-margin-area;mso-position-vertical:absolute;mso-position-vertical-relative:margin;mso-width-percent:0;mso-height-percent:0;mso-width-relative:margin;mso-height-relative:margin;v-text-anchor:bottom" o:gfxdata="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" filled="f" stroked="f">
                 <v:textbox inset="0,0,0,0">
                   <w:txbxContent>
                     <w:p>
                       <w:pPr>
                         <w:pStyle w:val="Untertitel"/>
-                        <w:ind w:left="714"/>
                         <w:jc w:val="left"/>
                       </w:pPr>
                       <w:r>
@@ -711,24 +649,6 @@
                         <w:rPr>
                           <w:sz w:val="40"/>
                         </w:rPr>
-                        <w:t xml:space="preserve">   </w:t>
-                      </w:r>
-                      <w:r>
-                        <w:rPr>
-                          <w:sz w:val="40"/>
-                        </w:rPr>
-                        <w:tab/>
-                      </w:r>
-                      <w:r>
-                        <w:rPr>
-                          <w:sz w:val="40"/>
-                        </w:rPr>
-                        <w:tab/>
-                      </w:r>
-                      <w:r>
-                        <w:rPr>
-                          <w:sz w:val="40"/>
-                        </w:rPr>
                         <w:t>Konzeption und Entwicklung</w:t>
                       </w:r>
                     </w:p>
@@ -741,24 +661,6 @@
                           <w:szCs w:val="24"/>
                         </w:rPr>
                       </w:pPr>
-                      <w:r>
-                        <w:rPr>
-                          <w:sz w:val="40"/>
-                        </w:rPr>
-                        <w:t xml:space="preserve">   </w:t>
-                      </w:r>
-                      <w:r>
-                        <w:rPr>
-                          <w:sz w:val="40"/>
-                        </w:rPr>
-                        <w:tab/>
-                      </w:r>
-                      <w:r>
-                        <w:rPr>
-                          <w:sz w:val="40"/>
-                        </w:rPr>
-                        <w:tab/>
-                      </w:r>
                       <w:r>
                         <w:rPr>
                           <w:sz w:val="40"/>
@@ -799,18 +701,6 @@
                         <w:rPr>
                           <w:sz w:val="28"/>
                         </w:rPr>
-                        <w:t xml:space="preserve">    </w:t>
-                      </w:r>
-                      <w:r>
-                        <w:rPr>
-                          <w:sz w:val="28"/>
-                        </w:rPr>
-                        <w:t xml:space="preserve">     </w:t>
-                      </w:r>
-                      <w:r>
-                        <w:rPr>
-                          <w:sz w:val="28"/>
-                        </w:rPr>
                         <w:t>Erst</w:t>
                       </w:r>
                       <w:r>
@@ -837,18 +727,6 @@
                           <w:sz w:val="28"/>
                         </w:rPr>
                         <w:br/>
-                        <w:t xml:space="preserve">    </w:t>
-                      </w:r>
-                      <w:r>
-                        <w:rPr>
-                          <w:sz w:val="28"/>
-                        </w:rPr>
-                        <w:t xml:space="preserve">     </w:t>
-                      </w:r>
-                      <w:r>
-                        <w:rPr>
-                          <w:sz w:val="28"/>
-                        </w:rPr>
                         <w:t>Zweit</w:t>
                       </w:r>
                       <w:r>
@@ -903,7 +781,7 @@
                     </w:p>
                   </w:txbxContent>
                 </v:textbox>
-                <w10:wrap anchory="margin"/>
+                <w10:wrap anchorx="margin" anchory="margin"/>
               </v:shape>
             </w:pict>
           </mc:Fallback>
@@ -3759,7 +3637,7 @@
 </file>
 
 <file path=customXml/itemProps1.xml><?xml version="1.0" encoding="utf-8"?>
-<ds:datastoreItem xmlns:ds="http://schemas.openxmlformats.org/officeDocument/2006/customXml" ds:itemID="{A2EBF891-CC38-47E2-8DC1-8A5CF4819151}">
+<ds:datastoreItem xmlns:ds="http://schemas.openxmlformats.org/officeDocument/2006/customXml" ds:itemID="{B4885770-073B-4D0D-9FCC-2D1564633604}">
   <ds:schemaRefs>
     <ds:schemaRef ds:uri="http://schemas.openxmlformats.org/officeDocument/2006/bibliography"/>
   </ds:schemaRefs>

--- a/title.docx
+++ b/title.docx
@@ -10,6 +10,8 @@
           <w:b/>
         </w:rPr>
       </w:pPr>
+      <w:bookmarkStart w:id="0" w:name="_GoBack"/>
+      <w:bookmarkEnd w:id="0"/>
       <w:r>
         <w:rPr>
           <w:b/>
@@ -34,8 +36,6 @@
         </w:rPr>
         <w:softHyphen/>
       </w:r>
-      <w:bookmarkStart w:id="0" w:name="_GoBack"/>
-      <w:bookmarkEnd w:id="0"/>
     </w:p>
     <w:p>
       <w:pPr>
@@ -798,7 +798,7 @@
     <w:sectPr>
       <w:type w:val="continuous"/>
       <w:pgSz w:w="11906" w:h="16838" w:code="9"/>
-      <w:pgMar w:top="1418" w:right="1134" w:bottom="1134" w:left="1985" w:header="720" w:footer="720" w:gutter="0"/>
+      <w:pgMar w:top="851" w:right="1418" w:bottom="851" w:left="1985" w:header="720" w:footer="720" w:gutter="0"/>
       <w:cols w:space="720"/>
       <w:titlePg/>
     </w:sectPr>
@@ -3637,7 +3637,7 @@
 </file>
 
 <file path=customXml/itemProps1.xml><?xml version="1.0" encoding="utf-8"?>
-<ds:datastoreItem xmlns:ds="http://schemas.openxmlformats.org/officeDocument/2006/customXml" ds:itemID="{B4885770-073B-4D0D-9FCC-2D1564633604}">
+<ds:datastoreItem xmlns:ds="http://schemas.openxmlformats.org/officeDocument/2006/customXml" ds:itemID="{A7E08370-401D-43DE-8E11-DFC287D17498}">
   <ds:schemaRefs>
     <ds:schemaRef ds:uri="http://schemas.openxmlformats.org/officeDocument/2006/bibliography"/>
   </ds:schemaRefs>
